--- a/cv/mycv.docx
+++ b/cv/mycv.docx
@@ -1616,83 +1616,567 @@
       <w:r>
         <w:t xml:space="preserve">Great Minds Comprehensive </w:t>
       </w:r>
-      <w:r>
-        <w:tab/>
-      </w:r>
-      <w:r>
-        <w:tab/>
-        <w:t xml:space="preserve">         Physics, Math &amp; Robotics </w:t>
+    </w:p>
+    <w:p>
+      <w:pPr>
+        <w:spacing w:line="360" w:lineRule="auto"/>
+      </w:pPr>
+      <w:r>
+        <w:t>College, Ibadan, Oyo State. (</w:t>
+      </w:r>
+      <w:r>
+        <w:rPr>
+          <w:b/>
+        </w:rPr>
+        <w:t>NYSC)</w:t>
+      </w:r>
+      <w:r>
+        <w:tab/>
+      </w:r>
+      <w:r>
+        <w:tab/>
+      </w:r>
+      <w:r>
+        <w:t xml:space="preserve"> </w:t>
+      </w:r>
+      <w:r>
+        <w:t xml:space="preserve">Physics, Math &amp; Robotics </w:t>
       </w:r>
       <w:r>
         <w:tab/>
         <w:t xml:space="preserve">         2024 - Till date</w:t>
       </w:r>
-    </w:p>
-    <w:p>
-      <w:pPr>
-        <w:spacing w:line="360" w:lineRule="auto"/>
-      </w:pPr>
-      <w:r>
-        <w:t xml:space="preserve">College, Ibadan, Oyo </w:t>
-      </w:r>
-      <w:r>
-        <w:t>State.</w:t>
+      <w:r>
+        <w:tab/>
+      </w:r>
+      <w:r>
+        <w:tab/>
+      </w:r>
+      <w:r>
+        <w:rPr>
+          <w:b/>
+        </w:rPr>
+        <w:tab/>
+      </w:r>
+      <w:r>
+        <w:rPr>
+          <w:b/>
+        </w:rPr>
+        <w:tab/>
+      </w:r>
+      <w:r>
+        <w:rPr>
+          <w:b/>
+        </w:rPr>
+        <w:tab/>
+      </w:r>
+      <w:r>
+        <w:rPr>
+          <w:b/>
+        </w:rPr>
+        <w:tab/>
+      </w:r>
+      <w:r>
+        <w:rPr>
+          <w:b/>
+        </w:rPr>
+        <w:tab/>
+      </w:r>
+      <w:r>
+        <w:rPr>
+          <w:b/>
+        </w:rPr>
+        <w:tab/>
+      </w:r>
+    </w:p>
+    <w:p>
+      <w:pPr>
+        <w:tabs>
+          <w:tab w:val="left" w:pos="1545"/>
+        </w:tabs>
+        <w:spacing w:line="360" w:lineRule="auto"/>
+        <w:rPr>
+          <w:b/>
+          <w:bCs/>
+        </w:rPr>
+      </w:pPr>
+      <w:r>
+        <w:rPr>
+          <w:b/>
+          <w:bCs/>
+        </w:rPr>
+        <w:tab/>
+      </w:r>
+    </w:p>
+    <w:p>
+      <w:pPr>
+        <w:spacing w:line="360" w:lineRule="auto"/>
+        <w:rPr>
+          <w:b/>
+          <w:bCs/>
+        </w:rPr>
+      </w:pPr>
+      <w:r>
+        <w:rPr>
+          <w:b/>
+          <w:bCs/>
+        </w:rPr>
+        <w:t xml:space="preserve">PREVIOUS EMPLOYER                    </w:t>
+      </w:r>
+      <w:r>
+        <w:rPr>
+          <w:b/>
+          <w:bCs/>
+        </w:rPr>
+        <w:tab/>
+      </w:r>
+      <w:r>
+        <w:rPr>
+          <w:b/>
+          <w:bCs/>
+        </w:rPr>
+        <w:t xml:space="preserve">      </w:t>
+      </w:r>
+      <w:r>
+        <w:rPr>
+          <w:b/>
+          <w:bCs/>
+        </w:rPr>
+        <w:t>POST HELD</w:t>
+      </w:r>
+      <w:r>
+        <w:rPr>
+          <w:b/>
+          <w:bCs/>
+        </w:rPr>
+        <w:tab/>
+      </w:r>
+      <w:r>
+        <w:rPr>
+          <w:b/>
+          <w:bCs/>
+        </w:rPr>
+        <w:tab/>
+      </w:r>
+      <w:r>
+        <w:rPr>
+          <w:b/>
+          <w:bCs/>
+        </w:rPr>
+        <w:t xml:space="preserve">            </w:t>
+      </w:r>
+      <w:r>
+        <w:rPr>
+          <w:b/>
+          <w:bCs/>
+        </w:rPr>
+        <w:t>PERIOD</w:t>
+      </w:r>
+    </w:p>
+    <w:p>
+      <w:pPr>
+        <w:spacing w:line="360" w:lineRule="auto"/>
+      </w:pPr>
+      <w:r>
+        <w:t xml:space="preserve">Igbajo  Polytechnic, </w:t>
+      </w:r>
+      <w:r>
+        <w:t>I</w:t>
+      </w:r>
+      <w:r>
+        <w:t>gbajo</w:t>
+      </w:r>
+      <w:r>
+        <w:tab/>
+      </w:r>
+      <w:r>
+        <w:tab/>
+      </w:r>
+      <w:r>
+        <w:tab/>
+        <w:t>Laboratory Technician</w:t>
+      </w:r>
+      <w:r>
+        <w:tab/>
+        <w:t xml:space="preserve">         2010</w:t>
+      </w:r>
+      <w:r>
+        <w:t xml:space="preserve"> – 2024</w:t>
+      </w:r>
+    </w:p>
+    <w:p>
+      <w:pPr>
+        <w:spacing w:line="360" w:lineRule="auto"/>
+        <w:rPr>
+          <w:b/>
+          <w:bCs/>
+        </w:rPr>
+      </w:pPr>
+      <w:r>
+        <w:t>Osun State</w:t>
+      </w:r>
+      <w:r>
+        <w:rPr>
+          <w:b/>
+          <w:bCs/>
+        </w:rPr>
+        <w:tab/>
+      </w:r>
+    </w:p>
+    <w:p>
+      <w:pPr>
+        <w:spacing w:line="360" w:lineRule="auto"/>
+      </w:pPr>
+      <w:r>
+        <w:t>MTN CONNECT STORE</w:t>
+      </w:r>
+      <w:r>
+        <w:t xml:space="preserve">          </w:t>
+      </w:r>
+      <w:r>
+        <w:t xml:space="preserve">         </w:t>
+      </w:r>
+      <w:r>
+        <w:t xml:space="preserve">          </w:t>
+      </w:r>
+      <w:r>
+        <w:t>Maintenance and Repair                   20</w:t>
+      </w:r>
+      <w:r>
+        <w:t>20</w:t>
+      </w:r>
+      <w:r>
+        <w:t xml:space="preserve"> – 20</w:t>
+      </w:r>
+      <w:r>
+        <w:t>21</w:t>
+      </w:r>
+      <w:r>
+        <w:t>.</w:t>
+      </w:r>
+    </w:p>
+    <w:p>
+      <w:pPr>
+        <w:spacing w:line="360" w:lineRule="auto"/>
+      </w:pPr>
+      <w:r>
+        <w:t xml:space="preserve">Ilesa, </w:t>
+      </w:r>
+      <w:r>
+        <w:t>Osun State</w:t>
       </w:r>
       <w:r>
         <w:t xml:space="preserve"> </w:t>
       </w:r>
       <w:r>
-        <w:t>(</w:t>
-      </w:r>
-      <w:r>
-        <w:rPr>
-          <w:b/>
-        </w:rPr>
-        <w:t>NYSC)</w:t>
-      </w:r>
-      <w:r>
-        <w:tab/>
-      </w:r>
-      <w:r>
-        <w:tab/>
-      </w:r>
-      <w:r>
-        <w:rPr>
-          <w:b/>
-        </w:rPr>
-        <w:tab/>
-      </w:r>
-      <w:r>
-        <w:rPr>
-          <w:b/>
-        </w:rPr>
-        <w:tab/>
-      </w:r>
-      <w:r>
-        <w:rPr>
-          <w:b/>
-        </w:rPr>
-        <w:tab/>
-      </w:r>
-      <w:r>
-        <w:rPr>
-          <w:b/>
-        </w:rPr>
-        <w:tab/>
-      </w:r>
-      <w:r>
-        <w:rPr>
-          <w:b/>
-        </w:rPr>
-        <w:tab/>
-      </w:r>
-      <w:r>
-        <w:rPr>
-          <w:b/>
-        </w:rPr>
-        <w:tab/>
-      </w:r>
-    </w:p>
+        <w:rPr>
+          <w:b/>
+        </w:rPr>
+        <w:t>(Industrial Training)</w:t>
+      </w:r>
+      <w:r>
+        <w:tab/>
+      </w:r>
+      <w:r>
+        <w:t xml:space="preserve">                  </w:t>
+      </w:r>
+      <w:r>
+        <w:tab/>
+      </w:r>
+      <w:r>
+        <w:tab/>
+      </w:r>
+      <w:r>
+        <w:tab/>
+      </w:r>
+      <w:r>
+        <w:t xml:space="preserve">                 </w:t>
+      </w:r>
+    </w:p>
+    <w:p>
+      <w:pPr>
+        <w:spacing w:line="360" w:lineRule="auto"/>
+      </w:pPr>
+    </w:p>
+    <w:p>
+      <w:pPr>
+        <w:spacing w:line="360" w:lineRule="auto"/>
+      </w:pPr>
+      <w:r>
+        <w:t xml:space="preserve">Segsonic Dependable Solar Power                        Repair Crew.                             </w:t>
+      </w:r>
+      <w:r>
+        <w:t>20</w:t>
+      </w:r>
+      <w:r>
+        <w:t>18 – 2019.</w:t>
+      </w:r>
+    </w:p>
+    <w:p>
+      <w:pPr>
+        <w:spacing w:line="360" w:lineRule="auto"/>
+      </w:pPr>
+      <w:r>
+        <w:t>Ikirun</w:t>
+      </w:r>
+      <w:r>
+        <w:t>,</w:t>
+      </w:r>
+      <w:r>
+        <w:t xml:space="preserve"> Osun State. </w:t>
+      </w:r>
+      <w:r>
+        <w:rPr>
+          <w:b/>
+        </w:rPr>
+        <w:t>(SIWES)</w:t>
+      </w:r>
+      <w:r>
+        <w:tab/>
+      </w:r>
+      <w:r>
+        <w:tab/>
+      </w:r>
+      <w:r>
+        <w:t xml:space="preserve">  </w:t>
+      </w:r>
+    </w:p>
+    <w:p>
+      <w:pPr>
+        <w:spacing w:line="360" w:lineRule="auto"/>
+      </w:pPr>
+    </w:p>
+    <w:p>
+      <w:pPr>
+        <w:spacing w:line="360" w:lineRule="auto"/>
+        <w:jc w:val="both"/>
+        <w:rPr>
+          <w:b/>
+        </w:rPr>
+      </w:pPr>
+      <w:r>
+        <w:rPr>
+          <w:b/>
+        </w:rPr>
+        <w:t>COMPUTER PROFICIENCY</w:t>
+      </w:r>
+    </w:p>
+    <w:p>
+      <w:pPr>
+        <w:spacing w:line="360" w:lineRule="auto"/>
+        <w:jc w:val="both"/>
+      </w:pPr>
+      <w:r>
+        <w:t>Microsoft word</w:t>
+      </w:r>
+      <w:r>
+        <w:t xml:space="preserve">, Powerpoint, </w:t>
+      </w:r>
+      <w:r>
+        <w:t>Corel draw</w:t>
+      </w:r>
+      <w:r>
+        <w:t xml:space="preserve">, </w:t>
+      </w:r>
+      <w:r>
+        <w:t>and</w:t>
+      </w:r>
+      <w:r>
+        <w:t xml:space="preserve"> AutoCad </w:t>
+      </w:r>
+    </w:p>
+    <w:p>
+      <w:pPr>
+        <w:spacing w:line="360" w:lineRule="auto"/>
+        <w:jc w:val="both"/>
+      </w:pPr>
+    </w:p>
+    <w:p>
+      <w:pPr>
+        <w:spacing w:line="360" w:lineRule="auto"/>
+        <w:jc w:val="both"/>
+        <w:rPr>
+          <w:b/>
+        </w:rPr>
+      </w:pPr>
+      <w:r>
+        <w:rPr>
+          <w:b/>
+        </w:rPr>
+        <w:t>TECHNICAL SKILLS</w:t>
+      </w:r>
+    </w:p>
+    <w:p>
+      <w:pPr>
+        <w:spacing w:line="360" w:lineRule="auto"/>
+        <w:jc w:val="both"/>
+      </w:pPr>
+      <w:r>
+        <w:t>Programming Language: C++ and Python</w:t>
+      </w:r>
+    </w:p>
+    <w:p>
+      <w:pPr>
+        <w:spacing w:line="360" w:lineRule="auto"/>
+        <w:jc w:val="both"/>
+      </w:pPr>
+      <w:r>
+        <w:t xml:space="preserve">Website development: HTML, CSS, JAVASCRIPT, DJANGO </w:t>
+      </w:r>
+    </w:p>
+    <w:p>
+      <w:pPr>
+        <w:spacing w:line="360" w:lineRule="auto"/>
+        <w:jc w:val="both"/>
+      </w:pPr>
+      <w:r>
+        <w:t>Embedded System: RTOS,</w:t>
+      </w:r>
+      <w:r>
+        <w:t xml:space="preserve"> </w:t>
+      </w:r>
+      <w:r>
+        <w:t>UART, SPI, I2, etc.</w:t>
+      </w:r>
+    </w:p>
+    <w:p>
+      <w:pPr>
+        <w:spacing w:line="360" w:lineRule="auto"/>
+        <w:jc w:val="both"/>
+      </w:pPr>
+      <w:r>
+        <w:t>Electronics Repair</w:t>
+      </w:r>
+    </w:p>
+    <w:p>
+      <w:pPr>
+        <w:spacing w:line="360" w:lineRule="auto"/>
+        <w:jc w:val="both"/>
+      </w:pPr>
+      <w:r>
+        <w:t>Solar Installation</w:t>
+      </w:r>
+    </w:p>
+    <w:p>
+      <w:pPr>
+        <w:spacing w:line="360" w:lineRule="auto"/>
+        <w:jc w:val="both"/>
+      </w:pPr>
+      <w:r>
+        <w:t>Electrical Installation</w:t>
+      </w:r>
+    </w:p>
+    <w:p>
+      <w:pPr>
+        <w:spacing w:line="360" w:lineRule="auto"/>
+        <w:rPr>
+          <w:b/>
+          <w:lang w:bidi="he-IL"/>
+        </w:rPr>
+      </w:pPr>
+    </w:p>
+    <w:p>
+      <w:pPr>
+        <w:spacing w:line="360" w:lineRule="auto"/>
+        <w:rPr>
+          <w:b/>
+          <w:lang w:bidi="he-IL"/>
+        </w:rPr>
+      </w:pPr>
+      <w:r>
+        <w:rPr>
+          <w:b/>
+          <w:lang w:bidi="he-IL"/>
+        </w:rPr>
+        <w:t xml:space="preserve">EXTRA CURRICULAR ACTIVITIES </w:t>
+      </w:r>
+    </w:p>
+    <w:p>
+      <w:pPr>
+        <w:spacing w:line="360" w:lineRule="auto"/>
+      </w:pPr>
+      <w:r>
+        <w:t xml:space="preserve">Reading, </w:t>
+      </w:r>
+      <w:r>
+        <w:t xml:space="preserve">Researching </w:t>
+      </w:r>
+      <w:r>
+        <w:t>and Playing Football.</w:t>
+      </w:r>
+    </w:p>
+    <w:p>
+      <w:pPr>
+        <w:pStyle w:val="Heading1"/>
+        <w:spacing w:line="360" w:lineRule="auto"/>
+        <w:rPr>
+          <w:u w:val="none"/>
+        </w:rPr>
+      </w:pPr>
+    </w:p>
+    <w:p>
+      <w:pPr>
+        <w:pStyle w:val="Heading1"/>
+        <w:spacing w:line="360" w:lineRule="auto"/>
+        <w:rPr>
+          <w:u w:val="none"/>
+        </w:rPr>
+      </w:pPr>
+      <w:r>
+        <w:rPr>
+          <w:u w:val="none"/>
+        </w:rPr>
+        <w:t>NAME AND ADDRESS OF REFEREES</w:t>
+      </w:r>
+    </w:p>
+    <w:p/>
+    <w:p>
+      <w:pPr>
+        <w:spacing w:line="360" w:lineRule="auto"/>
+      </w:pPr>
+      <w:r>
+        <w:rPr>
+          <w:b/>
+        </w:rPr>
+        <w:t xml:space="preserve">ENGR. M.A OKANDEJI, </w:t>
+      </w:r>
+      <w:r>
+        <w:t>MNSE</w:t>
+      </w:r>
+    </w:p>
+    <w:p>
+      <w:pPr>
+        <w:spacing w:line="360" w:lineRule="auto"/>
+      </w:pPr>
+      <w:r>
+        <w:t>DEPUTY RECTOR</w:t>
+      </w:r>
+    </w:p>
+    <w:p>
+      <w:pPr>
+        <w:spacing w:line="360" w:lineRule="auto"/>
+      </w:pPr>
+      <w:r>
+        <w:t xml:space="preserve">Igbajo Polytechic, Igbajo, </w:t>
+      </w:r>
+    </w:p>
+    <w:p>
+      <w:pPr>
+        <w:spacing w:line="360" w:lineRule="auto"/>
+      </w:pPr>
+      <w:r>
+        <w:t>Osun State.</w:t>
+      </w:r>
+    </w:p>
+    <w:p>
+      <w:pPr>
+        <w:spacing w:line="360" w:lineRule="auto"/>
+      </w:pPr>
+      <w:r>
+        <w:t>+234 8069514273</w:t>
+      </w:r>
+    </w:p>
+    <w:p/>
     <w:p>
       <w:pPr>
         <w:spacing w:line="360" w:lineRule="auto"/>
@@ -1701,472 +2185,18 @@
           <w:bCs/>
         </w:rPr>
       </w:pPr>
-    </w:p>
-    <w:p>
-      <w:pPr>
-        <w:spacing w:line="360" w:lineRule="auto"/>
+      <w:r>
         <w:rPr>
           <w:b/>
           <w:bCs/>
         </w:rPr>
-      </w:pPr>
+        <w:t>ENGR.</w:t>
+      </w:r>
       <w:r>
         <w:rPr>
           <w:b/>
           <w:bCs/>
         </w:rPr>
-        <w:t xml:space="preserve">PREVIOUS EMPLOYER                    </w:t>
-      </w:r>
-      <w:r>
-        <w:rPr>
-          <w:b/>
-          <w:bCs/>
-        </w:rPr>
-        <w:tab/>
-      </w:r>
-      <w:r>
-        <w:rPr>
-          <w:b/>
-          <w:bCs/>
-        </w:rPr>
-        <w:t xml:space="preserve">      </w:t>
-      </w:r>
-      <w:r>
-        <w:rPr>
-          <w:b/>
-          <w:bCs/>
-        </w:rPr>
-        <w:t>POST HELD</w:t>
-      </w:r>
-      <w:r>
-        <w:rPr>
-          <w:b/>
-          <w:bCs/>
-        </w:rPr>
-        <w:tab/>
-      </w:r>
-      <w:r>
-        <w:rPr>
-          <w:b/>
-          <w:bCs/>
-        </w:rPr>
-        <w:tab/>
-      </w:r>
-      <w:r>
-        <w:rPr>
-          <w:b/>
-          <w:bCs/>
-        </w:rPr>
-        <w:t xml:space="preserve">            </w:t>
-      </w:r>
-      <w:r>
-        <w:rPr>
-          <w:b/>
-          <w:bCs/>
-        </w:rPr>
-        <w:t>PERIOD</w:t>
-      </w:r>
-    </w:p>
-    <w:p>
-      <w:pPr>
-        <w:spacing w:line="360" w:lineRule="auto"/>
-      </w:pPr>
-      <w:r>
-        <w:t xml:space="preserve">Igbajo  Polytechnic, </w:t>
-      </w:r>
-      <w:r>
-        <w:t>I</w:t>
-      </w:r>
-      <w:r>
-        <w:t>gbajo</w:t>
-      </w:r>
-      <w:r>
-        <w:tab/>
-      </w:r>
-      <w:r>
-        <w:tab/>
-      </w:r>
-      <w:r>
-        <w:tab/>
-        <w:t>Laboratory Technician</w:t>
-      </w:r>
-      <w:r>
-        <w:tab/>
-        <w:t xml:space="preserve">         2010</w:t>
-      </w:r>
-      <w:r>
-        <w:t xml:space="preserve"> – 2024</w:t>
-      </w:r>
-    </w:p>
-    <w:p>
-      <w:pPr>
-        <w:spacing w:line="360" w:lineRule="auto"/>
-        <w:rPr>
-          <w:b/>
-          <w:bCs/>
-        </w:rPr>
-      </w:pPr>
-      <w:r>
-        <w:t>Osun State</w:t>
-      </w:r>
-      <w:r>
-        <w:rPr>
-          <w:b/>
-          <w:bCs/>
-        </w:rPr>
-        <w:tab/>
-      </w:r>
-    </w:p>
-    <w:p>
-      <w:pPr>
-        <w:spacing w:line="360" w:lineRule="auto"/>
-      </w:pPr>
-      <w:r>
-        <w:t>MTN CONNECT STORE</w:t>
-      </w:r>
-      <w:r>
-        <w:t xml:space="preserve">          </w:t>
-      </w:r>
-      <w:r>
-        <w:t xml:space="preserve">         </w:t>
-      </w:r>
-      <w:r>
-        <w:t xml:space="preserve">          </w:t>
-      </w:r>
-      <w:r>
-        <w:t>Maintenance and Repair                   20</w:t>
-      </w:r>
-      <w:r>
-        <w:t>20</w:t>
-      </w:r>
-      <w:r>
-        <w:t xml:space="preserve"> – 20</w:t>
-      </w:r>
-      <w:r>
-        <w:t>21</w:t>
-      </w:r>
-      <w:r>
-        <w:t>.</w:t>
-      </w:r>
-    </w:p>
-    <w:p>
-      <w:pPr>
-        <w:spacing w:line="360" w:lineRule="auto"/>
-      </w:pPr>
-      <w:r>
-        <w:t xml:space="preserve">Ilesa, </w:t>
-      </w:r>
-      <w:r>
-        <w:t>Osun State</w:t>
-      </w:r>
-      <w:r>
-        <w:t xml:space="preserve"> </w:t>
-      </w:r>
-      <w:r>
-        <w:rPr>
-          <w:b/>
-        </w:rPr>
-        <w:t>(Industrial Training)</w:t>
-      </w:r>
-      <w:r>
-        <w:tab/>
-      </w:r>
-      <w:r>
-        <w:t xml:space="preserve">                  </w:t>
-      </w:r>
-      <w:r>
-        <w:tab/>
-      </w:r>
-      <w:r>
-        <w:tab/>
-      </w:r>
-      <w:r>
-        <w:tab/>
-      </w:r>
-      <w:r>
-        <w:t xml:space="preserve">                 </w:t>
-      </w:r>
-    </w:p>
-    <w:p>
-      <w:pPr>
-        <w:spacing w:line="360" w:lineRule="auto"/>
-      </w:pPr>
-    </w:p>
-    <w:p>
-      <w:pPr>
-        <w:spacing w:line="360" w:lineRule="auto"/>
-      </w:pPr>
-      <w:r>
-        <w:t xml:space="preserve">Segsonic Dependable Solar Power                        Repair Crew.                             </w:t>
-      </w:r>
-      <w:r>
-        <w:t>20</w:t>
-      </w:r>
-      <w:r>
-        <w:t>18 – 2019.</w:t>
-      </w:r>
-    </w:p>
-    <w:p>
-      <w:pPr>
-        <w:spacing w:line="360" w:lineRule="auto"/>
-      </w:pPr>
-      <w:r>
-        <w:t>Ikirun</w:t>
-      </w:r>
-      <w:r>
-        <w:t>,</w:t>
-      </w:r>
-      <w:r>
-        <w:t xml:space="preserve"> Osun State. </w:t>
-      </w:r>
-      <w:r>
-        <w:rPr>
-          <w:b/>
-        </w:rPr>
-        <w:t>(SIWES)</w:t>
-      </w:r>
-      <w:r>
-        <w:tab/>
-      </w:r>
-      <w:r>
-        <w:tab/>
-      </w:r>
-      <w:r>
-        <w:t xml:space="preserve">  </w:t>
-      </w:r>
-    </w:p>
-    <w:p>
-      <w:pPr>
-        <w:spacing w:line="360" w:lineRule="auto"/>
-      </w:pPr>
-    </w:p>
-    <w:p>
-      <w:pPr>
-        <w:spacing w:line="360" w:lineRule="auto"/>
-        <w:jc w:val="both"/>
-        <w:rPr>
-          <w:b/>
-        </w:rPr>
-      </w:pPr>
-      <w:r>
-        <w:rPr>
-          <w:b/>
-        </w:rPr>
-        <w:t>COMPUTER PROFICIENCY</w:t>
-      </w:r>
-    </w:p>
-    <w:p>
-      <w:pPr>
-        <w:spacing w:line="360" w:lineRule="auto"/>
-        <w:jc w:val="both"/>
-      </w:pPr>
-      <w:r>
-        <w:t>Microsoft word and Corel draw</w:t>
-      </w:r>
-    </w:p>
-    <w:p>
-      <w:pPr>
-        <w:spacing w:line="360" w:lineRule="auto"/>
-        <w:jc w:val="both"/>
-      </w:pPr>
-    </w:p>
-    <w:p>
-      <w:pPr>
-        <w:spacing w:line="360" w:lineRule="auto"/>
-        <w:jc w:val="both"/>
-        <w:rPr>
-          <w:b/>
-        </w:rPr>
-      </w:pPr>
-      <w:r>
-        <w:rPr>
-          <w:b/>
-        </w:rPr>
-        <w:t>TECHNICAL SKILLS</w:t>
-      </w:r>
-    </w:p>
-    <w:p>
-      <w:pPr>
-        <w:spacing w:line="360" w:lineRule="auto"/>
-        <w:jc w:val="both"/>
-      </w:pPr>
-      <w:r>
-        <w:t>Programming Language: C++ and Python</w:t>
-      </w:r>
-    </w:p>
-    <w:p>
-      <w:pPr>
-        <w:spacing w:line="360" w:lineRule="auto"/>
-        <w:jc w:val="both"/>
-      </w:pPr>
-      <w:r>
-        <w:t xml:space="preserve">Website development: HTML, CSS, JAVASCRIPT, DJANGO </w:t>
-      </w:r>
-    </w:p>
-    <w:p>
-      <w:pPr>
-        <w:spacing w:line="360" w:lineRule="auto"/>
-        <w:jc w:val="both"/>
-      </w:pPr>
-      <w:r>
-        <w:t>Embedded System: RTOS,</w:t>
-      </w:r>
-      <w:r>
-        <w:t xml:space="preserve"> </w:t>
-      </w:r>
-      <w:r>
-        <w:t>UART, SPI, I2, etc.</w:t>
-      </w:r>
-    </w:p>
-    <w:p>
-      <w:pPr>
-        <w:spacing w:line="360" w:lineRule="auto"/>
-        <w:jc w:val="both"/>
-      </w:pPr>
-      <w:r>
-        <w:t>Solar Installation</w:t>
-      </w:r>
-    </w:p>
-    <w:p>
-      <w:pPr>
-        <w:spacing w:line="360" w:lineRule="auto"/>
-        <w:jc w:val="both"/>
-      </w:pPr>
-      <w:r>
-        <w:t>Electrical Installation</w:t>
-      </w:r>
-    </w:p>
-    <w:p>
-      <w:pPr>
-        <w:spacing w:line="360" w:lineRule="auto"/>
-        <w:rPr>
-          <w:b/>
-          <w:lang w:bidi="he-IL"/>
-        </w:rPr>
-      </w:pPr>
-    </w:p>
-    <w:p>
-      <w:pPr>
-        <w:spacing w:line="360" w:lineRule="auto"/>
-        <w:rPr>
-          <w:b/>
-          <w:lang w:bidi="he-IL"/>
-        </w:rPr>
-      </w:pPr>
-      <w:r>
-        <w:rPr>
-          <w:b/>
-          <w:lang w:bidi="he-IL"/>
-        </w:rPr>
-        <w:t xml:space="preserve">EXTRA CURRICULAR ACTIVITIES </w:t>
-      </w:r>
-    </w:p>
-    <w:p>
-      <w:pPr>
-        <w:spacing w:line="360" w:lineRule="auto"/>
-      </w:pPr>
-      <w:r>
-        <w:t xml:space="preserve">Reading, </w:t>
-      </w:r>
-      <w:r>
-        <w:t xml:space="preserve">Researching </w:t>
-      </w:r>
-      <w:r>
-        <w:t xml:space="preserve">and Playing Football. </w:t>
-      </w:r>
-    </w:p>
-    <w:p>
-      <w:pPr>
-        <w:pStyle w:val="Heading1"/>
-        <w:spacing w:line="360" w:lineRule="auto"/>
-        <w:rPr>
-          <w:u w:val="none"/>
-        </w:rPr>
-      </w:pPr>
-    </w:p>
-    <w:p>
-      <w:pPr>
-        <w:pStyle w:val="Heading1"/>
-        <w:spacing w:line="360" w:lineRule="auto"/>
-        <w:rPr>
-          <w:u w:val="none"/>
-        </w:rPr>
-      </w:pPr>
-      <w:r>
-        <w:rPr>
-          <w:u w:val="none"/>
-        </w:rPr>
-        <w:t>NAME AND ADDRESS OF REFEREES</w:t>
-      </w:r>
-    </w:p>
-    <w:p/>
-    <w:p>
-      <w:pPr>
-        <w:spacing w:line="360" w:lineRule="auto"/>
-      </w:pPr>
-      <w:r>
-        <w:rPr>
-          <w:b/>
-        </w:rPr>
-        <w:t xml:space="preserve">ENGR. M.A OKANDEJI, </w:t>
-      </w:r>
-      <w:r>
-        <w:t>MNSE</w:t>
-      </w:r>
-    </w:p>
-    <w:p>
-      <w:pPr>
-        <w:spacing w:line="360" w:lineRule="auto"/>
-      </w:pPr>
-      <w:r>
-        <w:t>DEPUTY RECTOR</w:t>
-      </w:r>
-    </w:p>
-    <w:p>
-      <w:pPr>
-        <w:spacing w:line="360" w:lineRule="auto"/>
-      </w:pPr>
-      <w:r>
-        <w:t xml:space="preserve">Igbajo Polytechic, Igbajo, </w:t>
-      </w:r>
-    </w:p>
-    <w:p>
-      <w:pPr>
-        <w:spacing w:line="360" w:lineRule="auto"/>
-      </w:pPr>
-      <w:r>
-        <w:t>Osun State.</w:t>
-      </w:r>
-    </w:p>
-    <w:p>
-      <w:pPr>
-        <w:spacing w:line="360" w:lineRule="auto"/>
-      </w:pPr>
-      <w:r>
-        <w:t>+234 8069514273</w:t>
-      </w:r>
-    </w:p>
-    <w:p/>
-    <w:p>
-      <w:pPr>
-        <w:spacing w:line="360" w:lineRule="auto"/>
-        <w:rPr>
-          <w:b/>
-          <w:bCs/>
-        </w:rPr>
-      </w:pPr>
-      <w:r>
-        <w:rPr>
-          <w:b/>
-          <w:bCs/>
-        </w:rPr>
-        <w:t>ENGR.</w:t>
-      </w:r>
-      <w:r>
-        <w:rPr>
-          <w:b/>
-          <w:bCs/>
-        </w:rPr>
         <w:t xml:space="preserve"> FAJUMOBI S.A</w:t>
       </w:r>
     </w:p>
@@ -2175,7 +2205,6 @@
         <w:spacing w:line="360" w:lineRule="auto"/>
       </w:pPr>
       <w:r>
-        <w:lastRenderedPageBreak/>
         <w:t xml:space="preserve">The HOD, </w:t>
       </w:r>
     </w:p>
